--- a/mtcars.docx
+++ b/mtcars.docx
@@ -2264,7 +2264,7 @@
 <file path=word/numbering.xml><?xml version="1.0" encoding="utf-8"?>
 <w:numbering xmlns:w="http://schemas.openxmlformats.org/wordprocessingml/2006/main">
   <w:abstractNum w:abstractNumId="0">
-    <w:nsid w:val="a95c92e7"/>
+    <w:nsid w:val="30a43533"/>
     <w:multiLevelType w:val="multilevel"/>
     <w:lvl w:ilvl="0">
       <w:numFmt w:val="bullet"/>
@@ -2345,7 +2345,7 @@
     </w:lvl>
   </w:abstractNum>
   <w:abstractNum w:abstractNumId="2">
-    <w:nsid w:val="8c90a2db"/>
+    <w:nsid w:val="f8fcd1b5"/>
     <w:multiLevelType w:val="multilevel"/>
     <w:lvl w:ilvl="0">
       <w:numFmt w:val="bullet"/>
